--- a/Documentation/Final Report.docx
+++ b/Documentation/Final Report.docx
@@ -4,16 +4,548 @@
   <w:body>
     <w:p>
       <w:pPr>
+        <w:tabs>
+          <w:tab w:val="left" w:pos="8640"/>
+        </w:tabs>
+        <w:spacing w:line="240" w:lineRule="auto"/>
+        <w:ind w:right="180"/>
+        <w:jc w:val="center"/>
+        <w:rPr>
+          <w:rFonts w:eastAsia="Stardos Stencil"/>
+          <w:b/>
+          <w:sz w:val="32"/>
+          <w:szCs w:val="32"/>
+        </w:rPr>
+      </w:pPr>
+      <w:bookmarkStart w:id="0" w:name="_Toc15802732"/>
+      <w:r>
+        <w:rPr>
+          <w:noProof/>
+        </w:rPr>
+        <w:drawing>
+          <wp:anchor distT="0" distB="0" distL="114300" distR="114300" simplePos="0" relativeHeight="251813888" behindDoc="1" locked="0" layoutInCell="1" allowOverlap="1" wp14:anchorId="6DA96B0D" wp14:editId="709E25A3">
+            <wp:simplePos x="0" y="0"/>
+            <wp:positionH relativeFrom="column">
+              <wp:posOffset>2124075</wp:posOffset>
+            </wp:positionH>
+            <wp:positionV relativeFrom="paragraph">
+              <wp:posOffset>0</wp:posOffset>
+            </wp:positionV>
+            <wp:extent cx="1009650" cy="1123950"/>
+            <wp:effectExtent l="0" t="0" r="0" b="0"/>
+            <wp:wrapTight wrapText="bothSides">
+              <wp:wrapPolygon edited="0">
+                <wp:start x="0" y="0"/>
+                <wp:lineTo x="0" y="21234"/>
+                <wp:lineTo x="21192" y="21234"/>
+                <wp:lineTo x="21192" y="0"/>
+                <wp:lineTo x="0" y="0"/>
+              </wp:wrapPolygon>
+            </wp:wrapTight>
+            <wp:docPr id="3" name="Picture 3"/>
+            <wp:cNvGraphicFramePr>
+              <a:graphicFrameLocks xmlns:a="http://schemas.openxmlformats.org/drawingml/2006/main" noChangeAspect="1"/>
+            </wp:cNvGraphicFramePr>
+            <a:graphic xmlns:a="http://schemas.openxmlformats.org/drawingml/2006/main">
+              <a:graphicData uri="http://schemas.openxmlformats.org/drawingml/2006/picture">
+                <pic:pic xmlns:pic="http://schemas.openxmlformats.org/drawingml/2006/picture">
+                  <pic:nvPicPr>
+                    <pic:cNvPr id="0" name="Picture 1"/>
+                    <pic:cNvPicPr>
+                      <a:picLocks noChangeAspect="1" noChangeArrowheads="1"/>
+                    </pic:cNvPicPr>
+                  </pic:nvPicPr>
+                  <pic:blipFill>
+                    <a:blip r:embed="rId8">
+                      <a:extLst>
+                        <a:ext uri="{28A0092B-C50C-407E-A947-70E740481C1C}">
+                          <a14:useLocalDpi xmlns:a14="http://schemas.microsoft.com/office/drawing/2010/main" val="0"/>
+                        </a:ext>
+                      </a:extLst>
+                    </a:blip>
+                    <a:srcRect/>
+                    <a:stretch>
+                      <a:fillRect/>
+                    </a:stretch>
+                  </pic:blipFill>
+                  <pic:spPr bwMode="auto">
+                    <a:xfrm>
+                      <a:off x="0" y="0"/>
+                      <a:ext cx="1009650" cy="1123950"/>
+                    </a:xfrm>
+                    <a:prstGeom prst="rect">
+                      <a:avLst/>
+                    </a:prstGeom>
+                    <a:noFill/>
+                  </pic:spPr>
+                </pic:pic>
+              </a:graphicData>
+            </a:graphic>
+            <wp14:sizeRelH relativeFrom="page">
+              <wp14:pctWidth>0</wp14:pctWidth>
+            </wp14:sizeRelH>
+            <wp14:sizeRelV relativeFrom="page">
+              <wp14:pctHeight>0</wp14:pctHeight>
+            </wp14:sizeRelV>
+          </wp:anchor>
+        </w:drawing>
+      </w:r>
+    </w:p>
+    <w:p>
+      <w:pPr>
+        <w:tabs>
+          <w:tab w:val="left" w:pos="8640"/>
+        </w:tabs>
+        <w:spacing w:after="0"/>
+        <w:ind w:right="180"/>
+        <w:jc w:val="center"/>
+        <w:rPr>
+          <w:rFonts w:eastAsia="Stardos Stencil"/>
+          <w:b/>
+          <w:sz w:val="32"/>
+          <w:szCs w:val="32"/>
+        </w:rPr>
+      </w:pPr>
+      <w:bookmarkStart w:id="1" w:name="_Toc520019040"/>
+      <w:bookmarkStart w:id="2" w:name="_Toc520025164"/>
+      <w:bookmarkStart w:id="3" w:name="_Toc520027556"/>
+      <w:bookmarkStart w:id="4" w:name="_Toc520028971"/>
+      <w:bookmarkStart w:id="5" w:name="_Toc520058812"/>
+      <w:bookmarkStart w:id="6" w:name="_Toc520186377"/>
+      <w:bookmarkStart w:id="7" w:name="_Toc520187007"/>
+    </w:p>
+    <w:p>
+      <w:pPr>
+        <w:tabs>
+          <w:tab w:val="left" w:pos="8640"/>
+        </w:tabs>
+        <w:spacing w:after="0"/>
+        <w:ind w:right="180"/>
+        <w:jc w:val="center"/>
+        <w:rPr>
+          <w:rFonts w:eastAsia="Stardos Stencil"/>
+          <w:b/>
+          <w:sz w:val="32"/>
+          <w:szCs w:val="32"/>
+        </w:rPr>
+      </w:pPr>
+    </w:p>
+    <w:p>
+      <w:pPr>
+        <w:tabs>
+          <w:tab w:val="left" w:pos="8640"/>
+        </w:tabs>
+        <w:spacing w:after="0"/>
+        <w:ind w:right="180"/>
+        <w:jc w:val="center"/>
+        <w:rPr>
+          <w:rFonts w:eastAsia="Stardos Stencil"/>
+          <w:b/>
+          <w:sz w:val="32"/>
+          <w:szCs w:val="32"/>
+        </w:rPr>
+      </w:pPr>
+    </w:p>
+    <w:p>
+      <w:pPr>
+        <w:tabs>
+          <w:tab w:val="left" w:pos="8640"/>
+        </w:tabs>
+        <w:spacing w:after="0"/>
+        <w:ind w:right="180"/>
+        <w:jc w:val="center"/>
+        <w:rPr>
+          <w:rFonts w:eastAsia="Stardos Stencil"/>
+          <w:b/>
+          <w:sz w:val="32"/>
+          <w:szCs w:val="32"/>
+        </w:rPr>
+      </w:pPr>
+      <w:r>
+        <w:rPr>
+          <w:rFonts w:eastAsia="Stardos Stencil"/>
+          <w:b/>
+          <w:sz w:val="32"/>
+          <w:szCs w:val="32"/>
+        </w:rPr>
+        <w:t>Tribhuvan University</w:t>
+      </w:r>
+    </w:p>
+    <w:p>
+      <w:pPr>
+        <w:tabs>
+          <w:tab w:val="left" w:pos="8640"/>
+        </w:tabs>
+        <w:spacing w:after="0"/>
+        <w:ind w:right="180"/>
+        <w:jc w:val="center"/>
+        <w:rPr>
+          <w:rFonts w:eastAsia="Stardos Stencil"/>
+          <w:b/>
+          <w:sz w:val="32"/>
+          <w:szCs w:val="32"/>
+        </w:rPr>
+      </w:pPr>
+      <w:r>
+        <w:rPr>
+          <w:rFonts w:eastAsia="Stardos Stencil"/>
+          <w:b/>
+          <w:sz w:val="32"/>
+          <w:szCs w:val="32"/>
+        </w:rPr>
+        <w:t>Institute of Science and Technology</w:t>
+      </w:r>
+    </w:p>
+    <w:p>
+      <w:pPr>
+        <w:spacing w:after="0"/>
+        <w:jc w:val="center"/>
+        <w:rPr>
+          <w:rFonts w:eastAsia="Stardos Stencil"/>
+          <w:b/>
+          <w:sz w:val="32"/>
+          <w:szCs w:val="32"/>
+        </w:rPr>
+      </w:pPr>
+      <w:r>
+        <w:rPr>
+          <w:rFonts w:eastAsia="Stardos Stencil"/>
+          <w:b/>
+          <w:sz w:val="32"/>
+          <w:szCs w:val="32"/>
+        </w:rPr>
+        <w:t>Himalaya College of Engineering</w:t>
+      </w:r>
+      <w:bookmarkEnd w:id="1"/>
+      <w:bookmarkEnd w:id="2"/>
+      <w:bookmarkEnd w:id="3"/>
+      <w:bookmarkEnd w:id="4"/>
+      <w:bookmarkEnd w:id="5"/>
+      <w:bookmarkEnd w:id="6"/>
+      <w:bookmarkEnd w:id="7"/>
+    </w:p>
+    <w:p>
+      <w:pPr>
+        <w:spacing w:after="0"/>
+        <w:jc w:val="center"/>
+        <w:rPr>
+          <w:rFonts w:eastAsia="Stardos Stencil"/>
+          <w:b/>
+          <w:szCs w:val="24"/>
+        </w:rPr>
+      </w:pPr>
+      <w:r>
+        <w:rPr>
+          <w:rFonts w:eastAsia="Stardos Stencil"/>
+          <w:b/>
+          <w:szCs w:val="24"/>
+        </w:rPr>
+        <w:t>[Code: CSC-404]</w:t>
+      </w:r>
+    </w:p>
+    <w:p>
+      <w:pPr>
+        <w:spacing w:after="0"/>
+        <w:jc w:val="center"/>
+        <w:rPr>
+          <w:rFonts w:eastAsia="Stardos Stencil"/>
+          <w:b/>
+          <w:sz w:val="32"/>
+          <w:szCs w:val="32"/>
+        </w:rPr>
+      </w:pPr>
+    </w:p>
+    <w:p>
+      <w:pPr>
+        <w:spacing w:after="0"/>
+        <w:ind w:left="259" w:hanging="14"/>
+        <w:jc w:val="center"/>
+        <w:rPr>
+          <w:rFonts w:eastAsia="Calibri"/>
+          <w:bCs/>
+          <w:sz w:val="28"/>
+          <w:szCs w:val="28"/>
+        </w:rPr>
+      </w:pPr>
+      <w:r>
+        <w:rPr>
+          <w:bCs/>
+          <w:sz w:val="28"/>
+          <w:szCs w:val="28"/>
+        </w:rPr>
+        <w:t xml:space="preserve">A </w:t>
+      </w:r>
+    </w:p>
+    <w:p>
+      <w:pPr>
+        <w:spacing w:after="0"/>
+        <w:ind w:left="259" w:hanging="14"/>
+        <w:jc w:val="center"/>
+        <w:rPr>
+          <w:bCs/>
+          <w:sz w:val="28"/>
+          <w:szCs w:val="28"/>
+        </w:rPr>
+      </w:pPr>
+      <w:r>
+        <w:rPr>
+          <w:bCs/>
+          <w:sz w:val="28"/>
+          <w:szCs w:val="28"/>
+        </w:rPr>
+        <w:t xml:space="preserve">Final Year </w:t>
+      </w:r>
+      <w:r>
+        <w:rPr>
+          <w:bCs/>
+          <w:sz w:val="28"/>
+          <w:szCs w:val="28"/>
+        </w:rPr>
+        <w:t xml:space="preserve">Project </w:t>
+      </w:r>
+      <w:bookmarkStart w:id="8" w:name="_GoBack"/>
+      <w:bookmarkEnd w:id="8"/>
+      <w:r>
+        <w:rPr>
+          <w:bCs/>
+          <w:sz w:val="28"/>
+          <w:szCs w:val="28"/>
+        </w:rPr>
+        <w:t>Report</w:t>
+      </w:r>
+    </w:p>
+    <w:p>
+      <w:pPr>
+        <w:spacing w:after="0"/>
+        <w:ind w:left="259" w:hanging="14"/>
+        <w:jc w:val="center"/>
+        <w:rPr>
+          <w:bCs/>
+          <w:sz w:val="28"/>
+          <w:szCs w:val="28"/>
+        </w:rPr>
+      </w:pPr>
+      <w:r>
+        <w:rPr>
+          <w:bCs/>
+          <w:sz w:val="28"/>
+          <w:szCs w:val="28"/>
+        </w:rPr>
+        <w:t>On</w:t>
+      </w:r>
+    </w:p>
+    <w:p>
+      <w:pPr>
+        <w:spacing w:after="0"/>
+        <w:ind w:left="259" w:hanging="14"/>
+        <w:jc w:val="center"/>
+        <w:rPr>
+          <w:bCs/>
+          <w:sz w:val="28"/>
+          <w:szCs w:val="28"/>
+        </w:rPr>
+      </w:pPr>
+      <w:r>
+        <w:rPr>
+          <w:bCs/>
+          <w:sz w:val="28"/>
+          <w:szCs w:val="28"/>
+        </w:rPr>
+        <w:t>“Image Steganography”</w:t>
+      </w:r>
+    </w:p>
+    <w:p>
+      <w:pPr>
+        <w:spacing w:after="0"/>
+        <w:ind w:left="259" w:hanging="14"/>
+        <w:jc w:val="center"/>
+        <w:rPr>
+          <w:bCs/>
+          <w:sz w:val="28"/>
+          <w:szCs w:val="28"/>
+        </w:rPr>
+      </w:pPr>
+    </w:p>
+    <w:p>
+      <w:pPr>
+        <w:spacing w:after="0"/>
+        <w:jc w:val="center"/>
+        <w:rPr>
+          <w:rFonts w:cs="Calibri"/>
+          <w:sz w:val="28"/>
+          <w:szCs w:val="28"/>
+        </w:rPr>
+      </w:pPr>
+      <w:r>
+        <w:rPr>
+          <w:sz w:val="28"/>
+          <w:szCs w:val="28"/>
+        </w:rPr>
+        <w:t>by</w:t>
+      </w:r>
+    </w:p>
+    <w:p>
+      <w:pPr>
+        <w:spacing w:after="0"/>
+        <w:jc w:val="center"/>
+        <w:rPr>
+          <w:rFonts w:cs="Times New Roman"/>
+          <w:sz w:val="28"/>
+          <w:szCs w:val="28"/>
+        </w:rPr>
+      </w:pPr>
+      <w:r>
+        <w:rPr>
+          <w:sz w:val="28"/>
+          <w:szCs w:val="28"/>
+        </w:rPr>
+        <w:t>Aakash Shrestha [7212/072]</w:t>
+      </w:r>
+    </w:p>
+    <w:p>
+      <w:pPr>
+        <w:spacing w:after="0"/>
+        <w:jc w:val="center"/>
+        <w:rPr>
+          <w:sz w:val="28"/>
+          <w:szCs w:val="28"/>
+        </w:rPr>
+      </w:pPr>
+      <w:r>
+        <w:rPr>
+          <w:sz w:val="28"/>
+          <w:szCs w:val="28"/>
+        </w:rPr>
+        <w:t>Sandhya Khadka [7251/072]</w:t>
+      </w:r>
+    </w:p>
+    <w:p>
+      <w:pPr>
+        <w:spacing w:after="0"/>
+        <w:jc w:val="center"/>
+        <w:rPr>
+          <w:sz w:val="28"/>
+          <w:szCs w:val="28"/>
+        </w:rPr>
+      </w:pPr>
+      <w:r>
+        <w:rPr>
+          <w:sz w:val="28"/>
+          <w:szCs w:val="28"/>
+        </w:rPr>
+        <w:t>Simran Dhoju [7255/072]</w:t>
+      </w:r>
+    </w:p>
+    <w:p>
+      <w:pPr>
+        <w:spacing w:after="0"/>
+        <w:jc w:val="center"/>
+        <w:rPr>
+          <w:sz w:val="28"/>
+          <w:szCs w:val="28"/>
+        </w:rPr>
+      </w:pPr>
+      <w:r>
+        <w:rPr>
+          <w:sz w:val="28"/>
+          <w:szCs w:val="28"/>
+        </w:rPr>
+        <w:t>Supriya Amatya [7259/072]</w:t>
+      </w:r>
+    </w:p>
+    <w:p>
+      <w:pPr>
+        <w:spacing w:after="0"/>
+        <w:jc w:val="center"/>
+        <w:rPr>
+          <w:sz w:val="28"/>
+          <w:szCs w:val="28"/>
+        </w:rPr>
+      </w:pPr>
+    </w:p>
+    <w:p>
+      <w:pPr>
+        <w:tabs>
+          <w:tab w:val="left" w:pos="8640"/>
+        </w:tabs>
+        <w:spacing w:after="100" w:afterAutospacing="1"/>
+        <w:ind w:right="180"/>
+        <w:jc w:val="center"/>
+        <w:rPr>
+          <w:bCs/>
+          <w:sz w:val="28"/>
+          <w:szCs w:val="28"/>
+        </w:rPr>
+      </w:pPr>
+      <w:r>
+        <w:rPr>
+          <w:bCs/>
+          <w:sz w:val="28"/>
+          <w:szCs w:val="28"/>
+        </w:rPr>
+        <w:t>Submitted to Department of Computer Science and Information Technology in partial fulfillment of the requirement for the Bachelor’s degree in Computer Science and Information Technology</w:t>
+      </w:r>
+    </w:p>
+    <w:p>
+      <w:pPr>
+        <w:tabs>
+          <w:tab w:val="left" w:pos="8640"/>
+        </w:tabs>
+        <w:ind w:right="29" w:firstLine="360"/>
+        <w:jc w:val="center"/>
+        <w:rPr>
+          <w:b/>
+          <w:sz w:val="28"/>
+          <w:szCs w:val="28"/>
+        </w:rPr>
+      </w:pPr>
+      <w:r>
+        <w:rPr>
+          <w:b/>
+          <w:sz w:val="28"/>
+          <w:szCs w:val="28"/>
+        </w:rPr>
+        <w:t>Department of Computer Science and Information Technology</w:t>
+      </w:r>
+    </w:p>
+    <w:p>
+      <w:pPr>
+        <w:tabs>
+          <w:tab w:val="left" w:pos="8640"/>
+        </w:tabs>
+        <w:ind w:right="29" w:firstLine="360"/>
+        <w:jc w:val="center"/>
+        <w:rPr>
+          <w:b/>
+          <w:sz w:val="28"/>
+          <w:szCs w:val="28"/>
+        </w:rPr>
+      </w:pPr>
+      <w:r>
+        <w:rPr>
+          <w:szCs w:val="24"/>
+        </w:rPr>
+        <w:t>August 5, 2019</w:t>
+      </w:r>
+      <w:r>
+        <w:rPr>
+          <w:u w:val="single"/>
+        </w:rPr>
+        <w:br w:type="page"/>
+      </w:r>
+    </w:p>
+    <w:p>
+      <w:pPr>
         <w:pStyle w:val="Heading1"/>
         <w:rPr>
           <w:u w:val="single"/>
         </w:rPr>
       </w:pPr>
-      <w:bookmarkStart w:id="0" w:name="_Toc15802732"/>
       <w:r>
         <w:rPr>
           <w:u w:val="single"/>
         </w:rPr>
+        <w:lastRenderedPageBreak/>
         <w:t>DECLARATION BY CANDIDATES</w:t>
       </w:r>
       <w:bookmarkEnd w:id="0"/>
@@ -37,61 +569,44 @@
           <w:b/>
           <w:bCs/>
         </w:rPr>
-        <w:t xml:space="preserve">Mr. Bhupendra </w:t>
-      </w:r>
-      <w:proofErr w:type="spellStart"/>
-      <w:r>
+        <w:t>Mr. Bhupendra Luhar</w:t>
+      </w:r>
+      <w:r>
+        <w:t xml:space="preserve"> (Lecturer, Tribhuwan University)</w:t>
+      </w:r>
+    </w:p>
+    <w:p>
+      <w:pPr>
+        <w:spacing w:before="240"/>
+      </w:pPr>
+      <w:r>
+        <w:t>We assure that this project work embedded the result of the original work and the contents of the project have not submitted to anybody else for the award of degree. This project is purely of academic interest.</w:t>
+      </w:r>
+    </w:p>
+    <w:p>
+      <w:pPr>
+        <w:spacing w:before="240"/>
+      </w:pPr>
+      <w:r>
+        <w:t>We have followed the guide lines provided by the university in writing the report.</w:t>
+      </w:r>
+    </w:p>
+    <w:p/>
+    <w:p>
+      <w:pPr>
         <w:rPr>
           <w:b/>
           <w:bCs/>
         </w:rPr>
-        <w:t>Luhar</w:t>
-      </w:r>
-      <w:proofErr w:type="spellEnd"/>
-      <w:r>
-        <w:t xml:space="preserve"> (Lecturer, </w:t>
-      </w:r>
-      <w:proofErr w:type="spellStart"/>
-      <w:r>
-        <w:t>Tribhuwan</w:t>
-      </w:r>
-      <w:proofErr w:type="spellEnd"/>
-      <w:r>
-        <w:t xml:space="preserve"> University)</w:t>
-      </w:r>
-    </w:p>
-    <w:p>
-      <w:pPr>
-        <w:spacing w:before="240"/>
-      </w:pPr>
-      <w:r>
-        <w:t>We assure that this project work embedded the result of the original work and the contents of the project have not submitted to anybody else for the award of degree. This project is purely of academic interest.</w:t>
-      </w:r>
-    </w:p>
-    <w:p>
-      <w:pPr>
-        <w:spacing w:before="240"/>
-      </w:pPr>
-      <w:r>
-        <w:t>We have followed the guide lines provided by the university in writing the report.</w:t>
-      </w:r>
-    </w:p>
-    <w:p/>
-    <w:p>
-      <w:pPr>
+      </w:pPr>
+      <w:r>
+        <w:t xml:space="preserve">                                                               </w:t>
+      </w:r>
+      <w:r>
         <w:rPr>
           <w:b/>
           <w:bCs/>
         </w:rPr>
-      </w:pPr>
-      <w:r>
-        <w:t xml:space="preserve">                                                               </w:t>
-      </w:r>
-      <w:r>
-        <w:rPr>
-          <w:b/>
-          <w:bCs/>
-        </w:rPr>
         <w:t>Signature of the candidates</w:t>
       </w:r>
     </w:p>
@@ -105,7 +620,13 @@
         <w:t xml:space="preserve">     Date: </w:t>
       </w:r>
       <w:r>
-        <w:t>August 4, 2019</w:t>
+        <w:t xml:space="preserve">August </w:t>
+      </w:r>
+      <w:r>
+        <w:t>5</w:t>
+      </w:r>
+      <w:r>
+        <w:t>, 2019</w:t>
       </w:r>
       <w:r>
         <w:t xml:space="preserve">                        Miss Sandhya Khadka</w:t>
@@ -113,13 +634,8 @@
     </w:p>
     <w:p>
       <w:r>
-        <w:t xml:space="preserve">                                                               Miss Simran </w:t>
-      </w:r>
-      <w:proofErr w:type="spellStart"/>
-      <w:r>
-        <w:t>Dhoju</w:t>
-      </w:r>
-      <w:proofErr w:type="spellEnd"/>
+        <w:t xml:space="preserve">                                                               Miss Simran Dhoju</w:t>
+      </w:r>
     </w:p>
     <w:p>
       <w:pPr>
@@ -127,15 +643,7 @@
         <w:jc w:val="left"/>
       </w:pPr>
       <w:r>
-        <w:t xml:space="preserve">                                                               Miss </w:t>
-      </w:r>
-      <w:proofErr w:type="spellStart"/>
-      <w:r>
-        <w:t>Supriya</w:t>
-      </w:r>
-      <w:proofErr w:type="spellEnd"/>
-      <w:r>
-        <w:t xml:space="preserve"> Amatya      </w:t>
+        <w:t xml:space="preserve">                                                               Miss Supriya Amatya      </w:t>
       </w:r>
     </w:p>
     <w:p>
@@ -175,7 +683,7 @@
           <w:u w:val="single"/>
         </w:rPr>
       </w:pPr>
-      <w:bookmarkStart w:id="1" w:name="_Toc15802733"/>
+      <w:bookmarkStart w:id="9" w:name="_Toc15802733"/>
       <w:r>
         <w:rPr>
           <w:u w:val="single"/>
@@ -183,7 +691,7 @@
         <w:lastRenderedPageBreak/>
         <w:t>SUPERVISOR’S CERTIFICATE</w:t>
       </w:r>
-      <w:bookmarkEnd w:id="1"/>
+      <w:bookmarkEnd w:id="9"/>
     </w:p>
     <w:p>
       <w:r>
@@ -203,48 +711,15 @@
         <w:t>12</w:t>
       </w:r>
       <w:r>
-        <w:t xml:space="preserve">), Sandhya Khadka (7251), Simran </w:t>
-      </w:r>
-      <w:proofErr w:type="spellStart"/>
-      <w:r>
-        <w:t>Dhoju</w:t>
-      </w:r>
-      <w:proofErr w:type="spellEnd"/>
-      <w:r>
-        <w:t xml:space="preserve"> (7255) and </w:t>
-      </w:r>
-      <w:proofErr w:type="spellStart"/>
-      <w:r>
-        <w:t>Supriya</w:t>
-      </w:r>
-      <w:proofErr w:type="spellEnd"/>
-      <w:r>
-        <w:t xml:space="preserve"> </w:t>
-      </w:r>
-      <w:proofErr w:type="spellStart"/>
-      <w:r>
-        <w:t>Amatya</w:t>
-      </w:r>
-      <w:proofErr w:type="spellEnd"/>
-      <w:r>
-        <w:t xml:space="preserve"> (7259) of fourth year B.Sc. CSIT under the guidance and supervision of </w:t>
+        <w:t xml:space="preserve">), Sandhya Khadka (7251), Simran Dhoju (7255) and Supriya Amatya (7259) of fourth year B.Sc. CSIT under the guidance and supervision of </w:t>
       </w:r>
       <w:r>
         <w:rPr>
           <w:b/>
           <w:bCs/>
         </w:rPr>
-        <w:t xml:space="preserve">Mr. Bhupendra </w:t>
-      </w:r>
-      <w:proofErr w:type="spellStart"/>
-      <w:r>
-        <w:rPr>
-          <w:b/>
-          <w:bCs/>
-        </w:rPr>
-        <w:t>Luhar</w:t>
-      </w:r>
-      <w:proofErr w:type="spellEnd"/>
+        <w:t>Mr. Bhupendra Luhar</w:t>
+      </w:r>
       <w:r>
         <w:t>, Lecturer, Himalaya College of  Engineering, towards the partial fulfillment of bachelor’s degree of  Computer Science and Information Technology.</w:t>
       </w:r>
@@ -317,16 +792,8 @@
         <w:rPr>
           <w:rFonts w:ascii="Times New Roman" w:hAnsi="Times New Roman" w:cs="Times New Roman"/>
         </w:rPr>
-        <w:t xml:space="preserve">Mr. Bhupendra </w:t>
-      </w:r>
-      <w:proofErr w:type="spellStart"/>
-      <w:r>
-        <w:rPr>
-          <w:rFonts w:ascii="Times New Roman" w:hAnsi="Times New Roman" w:cs="Times New Roman"/>
-        </w:rPr>
-        <w:t>Luhar</w:t>
-      </w:r>
-      <w:proofErr w:type="spellEnd"/>
+        <w:t>Mr. Bhupendra Luhar</w:t>
+      </w:r>
     </w:p>
     <w:p>
       <w:pPr>
@@ -445,8 +912,8 @@
           <w:u w:val="single"/>
         </w:rPr>
       </w:pPr>
-      <w:bookmarkStart w:id="2" w:name="_Toc15802734"/>
-      <w:bookmarkStart w:id="3" w:name="_Hlk15794545"/>
+      <w:bookmarkStart w:id="10" w:name="_Toc15802734"/>
+      <w:bookmarkStart w:id="11" w:name="_Hlk15794545"/>
       <w:r>
         <w:rPr>
           <w:u w:val="single"/>
@@ -454,7 +921,7 @@
         <w:lastRenderedPageBreak/>
         <w:t>EVALUATION COMMITTEE</w:t>
       </w:r>
-      <w:bookmarkEnd w:id="2"/>
+      <w:bookmarkEnd w:id="10"/>
     </w:p>
     <w:p>
       <w:r>
@@ -477,31 +944,7 @@
         <w:t>12</w:t>
       </w:r>
       <w:r>
-        <w:t xml:space="preserve">), Sandhya Khadka (7251), Simran </w:t>
-      </w:r>
-      <w:proofErr w:type="spellStart"/>
-      <w:r>
-        <w:t>Dhoju</w:t>
-      </w:r>
-      <w:proofErr w:type="spellEnd"/>
-      <w:r>
-        <w:t xml:space="preserve"> (7255) and </w:t>
-      </w:r>
-      <w:proofErr w:type="spellStart"/>
-      <w:r>
-        <w:t>Supriya</w:t>
-      </w:r>
-      <w:proofErr w:type="spellEnd"/>
-      <w:r>
-        <w:t xml:space="preserve"> </w:t>
-      </w:r>
-      <w:proofErr w:type="spellStart"/>
-      <w:r>
-        <w:t>Amatya</w:t>
-      </w:r>
-      <w:proofErr w:type="spellEnd"/>
-      <w:r>
-        <w:t xml:space="preserve"> (7259)</w:t>
+        <w:t>), Sandhya Khadka (7251), Simran Dhoju (7255) and Supriya Amatya (7259)</w:t>
       </w:r>
       <w:r>
         <w:t xml:space="preserve"> of fourth year B.Sc. CSIT under the guidance and supervision of </w:t>
@@ -511,17 +954,8 @@
           <w:b/>
           <w:bCs/>
         </w:rPr>
-        <w:t xml:space="preserve">Mr. Bhupendra </w:t>
-      </w:r>
-      <w:proofErr w:type="spellStart"/>
-      <w:r>
-        <w:rPr>
-          <w:b/>
-          <w:bCs/>
-        </w:rPr>
-        <w:t>Luhar</w:t>
-      </w:r>
-      <w:proofErr w:type="spellEnd"/>
+        <w:t>Mr. Bhupendra Luhar</w:t>
+      </w:r>
       <w:r>
         <w:t>, Lecturer, Himalaya College of  Engineering, towards the partial fulfillment of bachelor’s degree of  Computer Science and Information Technology.</w:t>
       </w:r>
@@ -563,36 +997,15 @@
         <w:jc w:val="left"/>
       </w:pPr>
       <w:r>
-        <w:t xml:space="preserve">Mr. </w:t>
-      </w:r>
-      <w:proofErr w:type="spellStart"/>
-      <w:r>
-        <w:t>Himal</w:t>
-      </w:r>
-      <w:proofErr w:type="spellEnd"/>
-      <w:r>
-        <w:t xml:space="preserve"> Chand Thapa                                             Mr. Bhupendra </w:t>
-      </w:r>
-      <w:proofErr w:type="spellStart"/>
-      <w:r>
-        <w:t>Luhar</w:t>
-      </w:r>
-      <w:proofErr w:type="spellEnd"/>
+        <w:t>Mr. Himal Chand Thapa                                             Mr. Bhupendra Luhar</w:t>
+      </w:r>
     </w:p>
     <w:p>
       <w:pPr>
         <w:jc w:val="left"/>
       </w:pPr>
       <w:r>
-        <w:t>Head of Department (</w:t>
-      </w:r>
-      <w:proofErr w:type="gramStart"/>
-      <w:r>
-        <w:t xml:space="preserve">CSIT)   </w:t>
-      </w:r>
-      <w:proofErr w:type="gramEnd"/>
-      <w:r>
-        <w:t xml:space="preserve">                                    Visiting Faculty HCOE</w:t>
+        <w:t>Head of Department (CSIT)                                       Visiting Faculty HCOE</w:t>
       </w:r>
     </w:p>
     <w:p>
@@ -620,7 +1033,7 @@
     <w:p/>
     <w:p/>
     <w:p/>
-    <w:bookmarkEnd w:id="3"/>
+    <w:bookmarkEnd w:id="11"/>
     <w:p>
       <w:pPr>
         <w:jc w:val="center"/>
@@ -671,7 +1084,7 @@
           <w:bCs/>
         </w:rPr>
         <w:sectPr>
-          <w:footerReference w:type="default" r:id="rId8"/>
+          <w:footerReference w:type="default" r:id="rId9"/>
           <w:pgSz w:w="11909" w:h="16834" w:code="9"/>
           <w:pgMar w:top="1800" w:right="1440" w:bottom="1800" w:left="1440" w:header="720" w:footer="720" w:gutter="720"/>
           <w:pgNumType w:fmt="upperRoman" w:start="1"/>
@@ -684,12 +1097,12 @@
       <w:pPr>
         <w:pStyle w:val="Heading1"/>
       </w:pPr>
-      <w:bookmarkStart w:id="4" w:name="_Toc15802735"/>
+      <w:bookmarkStart w:id="12" w:name="_Toc15802735"/>
       <w:r>
         <w:lastRenderedPageBreak/>
         <w:t>ACKNOWLEDGEMENT</w:t>
       </w:r>
-      <w:bookmarkEnd w:id="4"/>
+      <w:bookmarkEnd w:id="12"/>
     </w:p>
     <w:p>
       <w:r>
@@ -706,63 +1119,29 @@
       <w:r>
         <w:t xml:space="preserve">We would also like to thank our Head of Department </w:t>
       </w:r>
-      <w:proofErr w:type="spellStart"/>
       <w:r>
         <w:rPr>
           <w:b/>
           <w:bCs/>
         </w:rPr>
-        <w:t>Er</w:t>
-      </w:r>
-      <w:proofErr w:type="spellEnd"/>
+        <w:t>Er. Himal Chand Thapa</w:t>
+      </w:r>
+      <w:r>
+        <w:t xml:space="preserve"> who played an important role in providing us advice and suggestion towards the selection of our project topic as well as for providing us with necessary content and classes regarding the project. We are also grateful</w:t>
+      </w:r>
+      <w:r>
+        <w:t xml:space="preserve"> for the care and support from</w:t>
+      </w:r>
+      <w:r>
+        <w:t xml:space="preserve"> our supervisor </w:t>
+      </w:r>
       <w:r>
         <w:rPr>
           <w:b/>
           <w:bCs/>
         </w:rPr>
-        <w:t xml:space="preserve">. </w:t>
-      </w:r>
-      <w:proofErr w:type="spellStart"/>
-      <w:r>
-        <w:rPr>
-          <w:b/>
-          <w:bCs/>
-        </w:rPr>
-        <w:t>Himal</w:t>
-      </w:r>
-      <w:proofErr w:type="spellEnd"/>
-      <w:r>
-        <w:rPr>
-          <w:b/>
-          <w:bCs/>
-        </w:rPr>
-        <w:t xml:space="preserve"> Chand Thapa</w:t>
-      </w:r>
-      <w:r>
-        <w:t xml:space="preserve"> who played an important role in providing us advice and suggestion towards the selection of our project topic as well as for providing us with necessary content and classes regarding the project. We are also grateful</w:t>
-      </w:r>
-      <w:r>
-        <w:t xml:space="preserve"> for the care and support from</w:t>
-      </w:r>
-      <w:r>
-        <w:t xml:space="preserve"> our supervisor </w:t>
-      </w:r>
-      <w:r>
-        <w:rPr>
-          <w:b/>
-          <w:bCs/>
-        </w:rPr>
-        <w:t xml:space="preserve">Mr. Bhupendra </w:t>
-      </w:r>
-      <w:proofErr w:type="spellStart"/>
-      <w:r>
-        <w:rPr>
-          <w:b/>
-          <w:bCs/>
-        </w:rPr>
-        <w:t>Luhar</w:t>
-      </w:r>
-      <w:proofErr w:type="spellEnd"/>
+        <w:t>Mr. Bhupendra Luhar</w:t>
+      </w:r>
       <w:r>
         <w:t xml:space="preserve"> </w:t>
       </w:r>
@@ -797,12 +1176,12 @@
       <w:pPr>
         <w:pStyle w:val="Heading1"/>
       </w:pPr>
-      <w:bookmarkStart w:id="5" w:name="_Toc15802736"/>
+      <w:bookmarkStart w:id="13" w:name="_Toc15802736"/>
       <w:r>
         <w:lastRenderedPageBreak/>
         <w:t>ABSTRACT</w:t>
       </w:r>
-      <w:bookmarkEnd w:id="5"/>
+      <w:bookmarkEnd w:id="13"/>
     </w:p>
     <w:p>
       <w:r>
@@ -898,9 +1277,9 @@
         <w:br w:type="page"/>
       </w:r>
     </w:p>
-    <w:bookmarkStart w:id="6" w:name="_Toc15631020" w:displacedByCustomXml="next"/>
-    <w:bookmarkStart w:id="7" w:name="_Toc15767956" w:displacedByCustomXml="next"/>
-    <w:bookmarkStart w:id="8" w:name="_Toc15802737" w:displacedByCustomXml="next"/>
+    <w:bookmarkStart w:id="14" w:name="_Toc15802737" w:displacedByCustomXml="next"/>
+    <w:bookmarkStart w:id="15" w:name="_Toc15767956" w:displacedByCustomXml="next"/>
+    <w:bookmarkStart w:id="16" w:name="_Toc15631020" w:displacedByCustomXml="next"/>
     <w:sdt>
       <w:sdtPr>
         <w:rPr>
@@ -932,9 +1311,9 @@
           <w:r>
             <w:t>Table of Contents</w:t>
           </w:r>
-          <w:bookmarkEnd w:id="8"/>
-          <w:bookmarkEnd w:id="7"/>
-          <w:bookmarkEnd w:id="6"/>
+          <w:bookmarkEnd w:id="16"/>
+          <w:bookmarkEnd w:id="15"/>
+          <w:bookmarkEnd w:id="14"/>
           <w:r>
             <w:fldChar w:fldCharType="begin"/>
           </w:r>
@@ -3876,7 +4255,7 @@
         <w:pStyle w:val="Heading1"/>
         <w:spacing w:after="240"/>
       </w:pPr>
-      <w:bookmarkStart w:id="9" w:name="_Toc15802738"/>
+      <w:bookmarkStart w:id="17" w:name="_Toc15802738"/>
       <w:r>
         <w:lastRenderedPageBreak/>
         <w:t>List of Figure</w:t>
@@ -3884,7 +4263,7 @@
       <w:r>
         <w:t>s</w:t>
       </w:r>
-      <w:bookmarkEnd w:id="9"/>
+      <w:bookmarkEnd w:id="17"/>
     </w:p>
     <w:p>
       <w:pPr>
@@ -3907,7 +4286,7 @@
       <w:r>
         <w:fldChar w:fldCharType="separate"/>
       </w:r>
-      <w:hyperlink r:id="rId9" w:anchor="_Toc15852889" w:history="1">
+      <w:hyperlink r:id="rId10" w:anchor="_Toc15852889" w:history="1">
         <w:r>
           <w:rPr>
             <w:rStyle w:val="Hyperlink"/>
@@ -3977,7 +4356,7 @@
           <w:sz w:val="22"/>
         </w:rPr>
       </w:pPr>
-      <w:hyperlink r:id="rId10" w:anchor="_Toc15852890" w:history="1">
+      <w:hyperlink r:id="rId11" w:anchor="_Toc15852890" w:history="1">
         <w:r>
           <w:rPr>
             <w:rStyle w:val="Hyperlink"/>
@@ -4047,7 +4426,7 @@
           <w:sz w:val="22"/>
         </w:rPr>
       </w:pPr>
-      <w:hyperlink r:id="rId11" w:anchor="_Toc15852891" w:history="1">
+      <w:hyperlink r:id="rId12" w:anchor="_Toc15852891" w:history="1">
         <w:r>
           <w:rPr>
             <w:rStyle w:val="Hyperlink"/>
@@ -4117,7 +4496,7 @@
           <w:sz w:val="22"/>
         </w:rPr>
       </w:pPr>
-      <w:hyperlink r:id="rId12" w:anchor="_Toc15852892" w:history="1">
+      <w:hyperlink r:id="rId13" w:anchor="_Toc15852892" w:history="1">
         <w:r>
           <w:rPr>
             <w:rStyle w:val="Hyperlink"/>
@@ -4187,7 +4566,7 @@
           <w:sz w:val="22"/>
         </w:rPr>
       </w:pPr>
-      <w:hyperlink r:id="rId13" w:anchor="_Toc15852893" w:history="1">
+      <w:hyperlink r:id="rId14" w:anchor="_Toc15852893" w:history="1">
         <w:r>
           <w:rPr>
             <w:rStyle w:val="Hyperlink"/>
@@ -4257,7 +4636,7 @@
           <w:sz w:val="22"/>
         </w:rPr>
       </w:pPr>
-      <w:hyperlink r:id="rId14" w:anchor="_Toc15852894" w:history="1">
+      <w:hyperlink r:id="rId15" w:anchor="_Toc15852894" w:history="1">
         <w:r>
           <w:rPr>
             <w:rStyle w:val="Hyperlink"/>
@@ -4327,7 +4706,7 @@
           <w:sz w:val="22"/>
         </w:rPr>
       </w:pPr>
-      <w:hyperlink r:id="rId15" w:anchor="_Toc15852895" w:history="1">
+      <w:hyperlink r:id="rId16" w:anchor="_Toc15852895" w:history="1">
         <w:r>
           <w:rPr>
             <w:rStyle w:val="Hyperlink"/>
@@ -4421,12 +4800,12 @@
       <w:pPr>
         <w:pStyle w:val="Heading1"/>
       </w:pPr>
-      <w:bookmarkStart w:id="10" w:name="_Toc15802739"/>
+      <w:bookmarkStart w:id="18" w:name="_Toc15802739"/>
       <w:r>
         <w:lastRenderedPageBreak/>
         <w:t>List of Tables</w:t>
       </w:r>
-      <w:bookmarkEnd w:id="10"/>
+      <w:bookmarkEnd w:id="18"/>
     </w:p>
     <w:p>
       <w:pPr>
@@ -4837,7 +5216,7 @@
         <w:pStyle w:val="Heading1"/>
         <w:spacing w:after="0"/>
         <w:sectPr>
-          <w:footerReference w:type="default" r:id="rId16"/>
+          <w:footerReference w:type="default" r:id="rId17"/>
           <w:type w:val="continuous"/>
           <w:pgSz w:w="11909" w:h="16834" w:code="9"/>
           <w:pgMar w:top="1800" w:right="1440" w:bottom="1800" w:left="1440" w:header="720" w:footer="720" w:gutter="720"/>
@@ -4921,14 +5300,14 @@
       <w:r>
         <w:fldChar w:fldCharType="separate"/>
       </w:r>
-      <w:bookmarkStart w:id="11" w:name="_Toc15802740"/>
+      <w:bookmarkStart w:id="19" w:name="_Toc15802740"/>
       <w:r>
         <w:rPr>
           <w:noProof/>
         </w:rPr>
         <w:t>Abbreviation</w:t>
       </w:r>
-      <w:bookmarkEnd w:id="11"/>
+      <w:bookmarkEnd w:id="19"/>
     </w:p>
     <w:p>
       <w:pPr>
@@ -5180,12 +5559,12 @@
         </w:tabs>
         <w:ind w:left="360"/>
       </w:pPr>
-      <w:bookmarkStart w:id="12" w:name="_Toc15802741"/>
+      <w:bookmarkStart w:id="20" w:name="_Toc15802741"/>
       <w:r>
         <w:lastRenderedPageBreak/>
         <w:t>Introduction</w:t>
       </w:r>
-      <w:bookmarkEnd w:id="12"/>
+      <w:bookmarkEnd w:id="20"/>
     </w:p>
     <w:p>
       <w:pPr>
@@ -5195,7 +5574,7 @@
           <w:numId w:val="4"/>
         </w:numPr>
       </w:pPr>
-      <w:bookmarkStart w:id="13" w:name="_Toc15802742"/>
+      <w:bookmarkStart w:id="21" w:name="_Toc15802742"/>
       <w:r>
         <w:t>Introduction to</w:t>
       </w:r>
@@ -5208,7 +5587,7 @@
       <w:r>
         <w:t>Steganography</w:t>
       </w:r>
-      <w:bookmarkEnd w:id="13"/>
+      <w:bookmarkEnd w:id="21"/>
     </w:p>
     <w:p>
       <w:r>
@@ -5361,7 +5740,7 @@
           <w:numId w:val="4"/>
         </w:numPr>
       </w:pPr>
-      <w:bookmarkStart w:id="14" w:name="_Toc15802743"/>
+      <w:bookmarkStart w:id="22" w:name="_Toc15802743"/>
       <w:r>
         <w:lastRenderedPageBreak/>
         <w:t xml:space="preserve">Problem </w:t>
@@ -5369,7 +5748,7 @@
       <w:r>
         <w:t>Statement</w:t>
       </w:r>
-      <w:bookmarkEnd w:id="14"/>
+      <w:bookmarkEnd w:id="22"/>
     </w:p>
     <w:p>
       <w:r>
@@ -5411,11 +5790,11 @@
         </w:numPr>
         <w:spacing w:before="240"/>
       </w:pPr>
-      <w:bookmarkStart w:id="15" w:name="_Toc15802744"/>
+      <w:bookmarkStart w:id="23" w:name="_Toc15802744"/>
       <w:r>
         <w:t>Objective</w:t>
       </w:r>
-      <w:bookmarkEnd w:id="15"/>
+      <w:bookmarkEnd w:id="23"/>
     </w:p>
     <w:p>
       <w:r>
@@ -5431,12 +5810,12 @@
         </w:numPr>
         <w:spacing w:after="0"/>
       </w:pPr>
-      <w:bookmarkStart w:id="16" w:name="_Hlk12398231"/>
+      <w:bookmarkStart w:id="24" w:name="_Hlk12398231"/>
       <w:r>
         <w:t>To produce security tool based on steganography and cryptography techniques combined.</w:t>
       </w:r>
     </w:p>
-    <w:bookmarkEnd w:id="16"/>
+    <w:bookmarkEnd w:id="24"/>
     <w:p>
       <w:pPr>
         <w:pStyle w:val="ListParagraph"/>
@@ -5473,7 +5852,7 @@
           <w:numId w:val="4"/>
         </w:numPr>
       </w:pPr>
-      <w:bookmarkStart w:id="17" w:name="_Toc15802745"/>
+      <w:bookmarkStart w:id="25" w:name="_Toc15802745"/>
       <w:r>
         <w:lastRenderedPageBreak/>
         <w:t xml:space="preserve">Scope and </w:t>
@@ -5481,7 +5860,7 @@
       <w:r>
         <w:t>Limitations</w:t>
       </w:r>
-      <w:bookmarkEnd w:id="17"/>
+      <w:bookmarkEnd w:id="25"/>
     </w:p>
     <w:p>
       <w:r>
@@ -5601,14 +5980,14 @@
         </w:numPr>
         <w:spacing w:before="240"/>
       </w:pPr>
-      <w:bookmarkStart w:id="18" w:name="_Toc15802746"/>
+      <w:bookmarkStart w:id="26" w:name="_Toc15802746"/>
       <w:r>
         <w:t xml:space="preserve">Report </w:t>
       </w:r>
       <w:r>
         <w:t>Organization</w:t>
       </w:r>
-      <w:bookmarkEnd w:id="18"/>
+      <w:bookmarkEnd w:id="26"/>
     </w:p>
     <w:p>
       <w:r>
@@ -5754,7 +6133,7 @@
           <w:tab w:val="left" w:pos="1620"/>
         </w:tabs>
       </w:pPr>
-      <w:bookmarkStart w:id="19" w:name="_Toc15802747"/>
+      <w:bookmarkStart w:id="27" w:name="_Toc15802747"/>
       <w:r>
         <w:lastRenderedPageBreak/>
         <w:t>Literature</w:t>
@@ -5762,27 +6141,11 @@
       <w:r>
         <w:t xml:space="preserve"> Review</w:t>
       </w:r>
-      <w:bookmarkEnd w:id="19"/>
-    </w:p>
-    <w:p>
-      <w:r>
-        <w:t xml:space="preserve">The word steganography is derived from the Greek words </w:t>
-      </w:r>
-      <w:proofErr w:type="spellStart"/>
-      <w:r>
-        <w:t>stegos</w:t>
-      </w:r>
-      <w:proofErr w:type="spellEnd"/>
-      <w:r>
-        <w:t xml:space="preserve"> meaning cover and </w:t>
-      </w:r>
-      <w:proofErr w:type="spellStart"/>
-      <w:r>
-        <w:t>grafia</w:t>
-      </w:r>
-      <w:proofErr w:type="spellEnd"/>
-      <w:r>
-        <w:t xml:space="preserve"> meaning writing </w:t>
+      <w:bookmarkEnd w:id="27"/>
+    </w:p>
+    <w:p>
+      <w:r>
+        <w:t xml:space="preserve">The word steganography is derived from the Greek words stegos meaning cover and grafia meaning writing </w:t>
       </w:r>
       <w:sdt>
         <w:sdtPr>
@@ -5886,15 +6249,7 @@
         <w:t xml:space="preserve"> cryptography is used along with steganography. In cryptography the message is encrypted using encryption algorithm along with secret key and transferred it to the other end, then receiver can decrypt it and get original message by using decryption algorithm</w:t>
       </w:r>
       <w:r>
-        <w:t xml:space="preserve">. The grouping of these two approaches enhances the security of data. The combination of these two methods will satisfy the requirement such as capacity and security for data transmission over an open channel. If the attacker were able to detect the steganography technique, they would still have to </w:t>
-      </w:r>
-      <w:bookmarkStart w:id="20" w:name="_GoBack"/>
-      <w:r>
-        <w:t xml:space="preserve">require the cryptographic decoding way to de-cipher the encrypted message and vice </w:t>
-      </w:r>
-      <w:bookmarkEnd w:id="20"/>
-      <w:r>
-        <w:t>versa</w:t>
+        <w:t>. The grouping of these two approaches enhances the security of data. The combination of these two methods will satisfy the requirement such as capacity and security for data transmission over an open channel. If the attacker were able to detect the steganography technique, they would still have to require the cryptographic decoding way to de-cipher the encrypted message and vice versa</w:t>
       </w:r>
       <w:sdt>
         <w:sdtPr>
@@ -6002,7 +6357,7 @@
           <w:numId w:val="4"/>
         </w:numPr>
       </w:pPr>
-      <w:bookmarkStart w:id="21" w:name="_Toc15802748"/>
+      <w:bookmarkStart w:id="28" w:name="_Toc15802748"/>
       <w:r>
         <w:lastRenderedPageBreak/>
         <w:t xml:space="preserve">System </w:t>
@@ -6013,7 +6368,7 @@
       <w:r>
         <w:t xml:space="preserve"> and Feasibility Study</w:t>
       </w:r>
-      <w:bookmarkEnd w:id="21"/>
+      <w:bookmarkEnd w:id="28"/>
     </w:p>
     <w:p>
       <w:pPr>
@@ -6023,7 +6378,7 @@
           <w:numId w:val="4"/>
         </w:numPr>
       </w:pPr>
-      <w:bookmarkStart w:id="22" w:name="_Toc15802749"/>
+      <w:bookmarkStart w:id="29" w:name="_Toc15802749"/>
       <w:r>
         <w:t>Re</w:t>
       </w:r>
@@ -6036,7 +6391,7 @@
       <w:r>
         <w:t>Analysis</w:t>
       </w:r>
-      <w:bookmarkEnd w:id="22"/>
+      <w:bookmarkEnd w:id="29"/>
     </w:p>
     <w:p>
       <w:pPr>
@@ -6047,7 +6402,7 @@
         </w:numPr>
         <w:ind w:left="1350" w:hanging="810"/>
       </w:pPr>
-      <w:bookmarkStart w:id="23" w:name="_Toc15802750"/>
+      <w:bookmarkStart w:id="30" w:name="_Toc15802750"/>
       <w:r>
         <w:rPr>
           <w:noProof/>
@@ -6079,7 +6434,7 @@
                     </pic:cNvPicPr>
                   </pic:nvPicPr>
                   <pic:blipFill>
-                    <a:blip r:embed="rId17">
+                    <a:blip r:embed="rId18">
                       <a:extLst>
                         <a:ext uri="{28A0092B-C50C-407E-A947-70E740481C1C}">
                           <a14:useLocalDpi xmlns:a14="http://schemas.microsoft.com/office/drawing/2010/main" val="0"/>
@@ -6169,7 +6524,7 @@
                                 <w:sz w:val="26"/>
                               </w:rPr>
                             </w:pPr>
-                            <w:bookmarkStart w:id="24" w:name="_Toc15852889"/>
+                            <w:bookmarkStart w:id="31" w:name="_Toc15852889"/>
                             <w:r>
                               <w:rPr>
                                 <w:b/>
@@ -6265,7 +6620,7 @@
                               </w:rPr>
                               <w:t xml:space="preserve"> Use-Case Diagram for Image Steganography</w:t>
                             </w:r>
-                            <w:bookmarkEnd w:id="24"/>
+                            <w:bookmarkEnd w:id="31"/>
                           </w:p>
                         </w:txbxContent>
                       </wps:txbx>
@@ -6302,7 +6657,7 @@
                           <w:sz w:val="26"/>
                         </w:rPr>
                       </w:pPr>
-                      <w:bookmarkStart w:id="25" w:name="_Toc15852889"/>
+                      <w:bookmarkStart w:id="32" w:name="_Toc15852889"/>
                       <w:r>
                         <w:rPr>
                           <w:b/>
@@ -6398,7 +6753,7 @@
                         </w:rPr>
                         <w:t xml:space="preserve"> Use-Case Diagram for Image Steganography</w:t>
                       </w:r>
-                      <w:bookmarkEnd w:id="25"/>
+                      <w:bookmarkEnd w:id="32"/>
                     </w:p>
                   </w:txbxContent>
                 </v:textbox>
@@ -6414,7 +6769,7 @@
       <w:r>
         <w:t>Requirements</w:t>
       </w:r>
-      <w:bookmarkEnd w:id="23"/>
+      <w:bookmarkEnd w:id="30"/>
     </w:p>
     <w:p>
       <w:pPr>
@@ -6496,7 +6851,19 @@
         <w:ind w:left="720"/>
       </w:pPr>
       <w:r>
-        <w:t>In client/Server model of the system, both server and client can act as sender or receiver. Along with text messages, they can also send stego-images to one another and save or extract messages upon receiving them.</w:t>
+        <w:t xml:space="preserve">In client/Server model of the system, both server and client can act as sender or receiver. </w:t>
+      </w:r>
+      <w:r>
+        <w:t>T</w:t>
+      </w:r>
+      <w:r>
+        <w:t xml:space="preserve">hey can send stego-images to one another and save or extract </w:t>
+      </w:r>
+      <w:r>
+        <w:t xml:space="preserve">hidden </w:t>
+      </w:r>
+      <w:r>
+        <w:t>messages upon receiving them.</w:t>
       </w:r>
     </w:p>
     <w:p>
@@ -6508,14 +6875,14 @@
         </w:numPr>
         <w:spacing w:before="240"/>
       </w:pPr>
-      <w:bookmarkStart w:id="26" w:name="_Toc15802751"/>
+      <w:bookmarkStart w:id="33" w:name="_Toc15802751"/>
       <w:r>
         <w:t xml:space="preserve">Non-Functional </w:t>
       </w:r>
       <w:r>
         <w:t>Requirements</w:t>
       </w:r>
-      <w:bookmarkEnd w:id="26"/>
+      <w:bookmarkEnd w:id="33"/>
     </w:p>
     <w:p>
       <w:pPr>
@@ -6618,7 +6985,7 @@
           <w:numId w:val="4"/>
         </w:numPr>
       </w:pPr>
-      <w:bookmarkStart w:id="27" w:name="_Toc15802752"/>
+      <w:bookmarkStart w:id="34" w:name="_Toc15802752"/>
       <w:r>
         <w:lastRenderedPageBreak/>
         <w:t xml:space="preserve">Feasibility </w:t>
@@ -6626,7 +6993,7 @@
       <w:r>
         <w:t>Study</w:t>
       </w:r>
-      <w:bookmarkEnd w:id="27"/>
+      <w:bookmarkEnd w:id="34"/>
     </w:p>
     <w:p>
       <w:r>
@@ -6649,7 +7016,7 @@
         <w:spacing w:before="240"/>
         <w:ind w:hanging="720"/>
       </w:pPr>
-      <w:bookmarkStart w:id="28" w:name="_Toc15802753"/>
+      <w:bookmarkStart w:id="35" w:name="_Toc15802753"/>
       <w:r>
         <w:t>Economic</w:t>
       </w:r>
@@ -6659,7 +7026,7 @@
       <w:r>
         <w:t>Feasibility</w:t>
       </w:r>
-      <w:bookmarkEnd w:id="28"/>
+      <w:bookmarkEnd w:id="35"/>
     </w:p>
     <w:p>
       <w:pPr>
@@ -6693,7 +7060,7 @@
         </w:numPr>
         <w:ind w:hanging="720"/>
       </w:pPr>
-      <w:bookmarkStart w:id="29" w:name="_Toc15802754"/>
+      <w:bookmarkStart w:id="36" w:name="_Toc15802754"/>
       <w:r>
         <w:t>Tec</w:t>
       </w:r>
@@ -6703,7 +7070,7 @@
       <w:r>
         <w:t>Feasibility</w:t>
       </w:r>
-      <w:bookmarkEnd w:id="29"/>
+      <w:bookmarkEnd w:id="36"/>
     </w:p>
     <w:p>
       <w:pPr>
@@ -6725,11 +7092,11 @@
         </w:tabs>
         <w:ind w:hanging="720"/>
       </w:pPr>
-      <w:bookmarkStart w:id="30" w:name="_Toc15802755"/>
+      <w:bookmarkStart w:id="37" w:name="_Toc15802755"/>
       <w:r>
         <w:t>Operational Feasibility</w:t>
       </w:r>
-      <w:bookmarkEnd w:id="30"/>
+      <w:bookmarkEnd w:id="37"/>
     </w:p>
     <w:p>
       <w:pPr>
@@ -6786,12 +7153,12 @@
           <w:numId w:val="4"/>
         </w:numPr>
       </w:pPr>
-      <w:bookmarkStart w:id="31" w:name="_Toc15802756"/>
+      <w:bookmarkStart w:id="38" w:name="_Toc15802756"/>
       <w:r>
         <w:lastRenderedPageBreak/>
         <w:t>Process Model</w:t>
       </w:r>
-      <w:bookmarkEnd w:id="31"/>
+      <w:bookmarkEnd w:id="38"/>
     </w:p>
     <w:p>
       <w:pPr>
@@ -6802,7 +7169,7 @@
         </w:numPr>
         <w:ind w:left="1350"/>
       </w:pPr>
-      <w:bookmarkStart w:id="32" w:name="_Toc15802757"/>
+      <w:bookmarkStart w:id="39" w:name="_Toc15802757"/>
       <w:r>
         <w:t>DFD</w:t>
       </w:r>
@@ -6812,7 +7179,7 @@
       <w:r>
         <w:t>Diagram</w:t>
       </w:r>
-      <w:bookmarkEnd w:id="32"/>
+      <w:bookmarkEnd w:id="39"/>
     </w:p>
     <w:p>
       <w:pPr>
@@ -6850,7 +7217,7 @@
                     <pic:cNvPicPr/>
                   </pic:nvPicPr>
                   <pic:blipFill>
-                    <a:blip r:embed="rId18">
+                    <a:blip r:embed="rId19">
                       <a:extLst>
                         <a:ext uri="{28A0092B-C50C-407E-A947-70E740481C1C}">
                           <a14:useLocalDpi xmlns:a14="http://schemas.microsoft.com/office/drawing/2010/main" val="0"/>
@@ -6943,7 +7310,7 @@
                                 <w:sz w:val="24"/>
                               </w:rPr>
                             </w:pPr>
-                            <w:bookmarkStart w:id="33" w:name="_Toc15852890"/>
+                            <w:bookmarkStart w:id="40" w:name="_Toc15852890"/>
                             <w:r>
                               <w:rPr>
                                 <w:b/>
@@ -7039,7 +7406,7 @@
                               </w:rPr>
                               <w:t xml:space="preserve"> Level 0 DFD for Image Steganography</w:t>
                             </w:r>
-                            <w:bookmarkEnd w:id="33"/>
+                            <w:bookmarkEnd w:id="40"/>
                           </w:p>
                         </w:txbxContent>
                       </wps:txbx>
@@ -7071,7 +7438,7 @@
                           <w:sz w:val="24"/>
                         </w:rPr>
                       </w:pPr>
-                      <w:bookmarkStart w:id="34" w:name="_Toc15852890"/>
+                      <w:bookmarkStart w:id="41" w:name="_Toc15852890"/>
                       <w:r>
                         <w:rPr>
                           <w:b/>
@@ -7167,7 +7534,7 @@
                         </w:rPr>
                         <w:t xml:space="preserve"> Level 0 DFD for Image Steganography</w:t>
                       </w:r>
-                      <w:bookmarkEnd w:id="34"/>
+                      <w:bookmarkEnd w:id="41"/>
                     </w:p>
                   </w:txbxContent>
                 </v:textbox>
@@ -7262,7 +7629,7 @@
                     <pic:cNvPicPr/>
                   </pic:nvPicPr>
                   <pic:blipFill>
-                    <a:blip r:embed="rId19">
+                    <a:blip r:embed="rId20">
                       <a:extLst>
                         <a:ext uri="{28A0092B-C50C-407E-A947-70E740481C1C}">
                           <a14:useLocalDpi xmlns:a14="http://schemas.microsoft.com/office/drawing/2010/main" val="0"/>
@@ -7364,7 +7731,7 @@
                                 <w:sz w:val="24"/>
                               </w:rPr>
                             </w:pPr>
-                            <w:bookmarkStart w:id="35" w:name="_Toc15852891"/>
+                            <w:bookmarkStart w:id="42" w:name="_Toc15852891"/>
                             <w:r>
                               <w:rPr>
                                 <w:b/>
@@ -7460,7 +7827,7 @@
                               </w:rPr>
                               <w:t xml:space="preserve"> Level 1 DFD for Image Steganography</w:t>
                             </w:r>
-                            <w:bookmarkEnd w:id="35"/>
+                            <w:bookmarkEnd w:id="42"/>
                           </w:p>
                         </w:txbxContent>
                       </wps:txbx>
@@ -7492,7 +7859,7 @@
                           <w:sz w:val="24"/>
                         </w:rPr>
                       </w:pPr>
-                      <w:bookmarkStart w:id="36" w:name="_Toc15852891"/>
+                      <w:bookmarkStart w:id="43" w:name="_Toc15852891"/>
                       <w:r>
                         <w:rPr>
                           <w:b/>
@@ -7588,7 +7955,7 @@
                         </w:rPr>
                         <w:t xml:space="preserve"> Level 1 DFD for Image Steganography</w:t>
                       </w:r>
-                      <w:bookmarkEnd w:id="36"/>
+                      <w:bookmarkEnd w:id="43"/>
                     </w:p>
                   </w:txbxContent>
                 </v:textbox>
@@ -7632,7 +7999,7 @@
           <w:numId w:val="4"/>
         </w:numPr>
       </w:pPr>
-      <w:bookmarkStart w:id="37" w:name="_Toc15802758"/>
+      <w:bookmarkStart w:id="44" w:name="_Toc15802758"/>
       <w:r>
         <w:lastRenderedPageBreak/>
         <w:t>Sy</w:t>
@@ -7640,7 +8007,7 @@
       <w:r>
         <w:t>stem Design</w:t>
       </w:r>
-      <w:bookmarkEnd w:id="37"/>
+      <w:bookmarkEnd w:id="44"/>
     </w:p>
     <w:p>
       <w:pPr>
@@ -7650,7 +8017,7 @@
           <w:numId w:val="4"/>
         </w:numPr>
       </w:pPr>
-      <w:bookmarkStart w:id="38" w:name="_Toc15802759"/>
+      <w:bookmarkStart w:id="45" w:name="_Toc15802759"/>
       <w:r>
         <w:rPr>
           <w:noProof/>
@@ -7690,7 +8057,7 @@
                     </pic:cNvPicPr>
                   </pic:nvPicPr>
                   <pic:blipFill>
-                    <a:blip r:embed="rId20">
+                    <a:blip r:embed="rId21">
                       <a:extLst>
                         <a:ext uri="{28A0092B-C50C-407E-A947-70E740481C1C}">
                           <a14:useLocalDpi xmlns:a14="http://schemas.microsoft.com/office/drawing/2010/main" val="0"/>
@@ -7787,7 +8154,7 @@
                                 <w:sz w:val="28"/>
                               </w:rPr>
                             </w:pPr>
-                            <w:bookmarkStart w:id="39" w:name="_Toc15852892"/>
+                            <w:bookmarkStart w:id="46" w:name="_Toc15852892"/>
                             <w:r>
                               <w:rPr>
                                 <w:b/>
@@ -7883,7 +8250,7 @@
                               </w:rPr>
                               <w:t xml:space="preserve"> System Architecture for Image Steganography</w:t>
                             </w:r>
-                            <w:bookmarkEnd w:id="39"/>
+                            <w:bookmarkEnd w:id="46"/>
                           </w:p>
                         </w:txbxContent>
                       </wps:txbx>
@@ -7916,7 +8283,7 @@
                           <w:sz w:val="28"/>
                         </w:rPr>
                       </w:pPr>
-                      <w:bookmarkStart w:id="40" w:name="_Toc15852892"/>
+                      <w:bookmarkStart w:id="47" w:name="_Toc15852892"/>
                       <w:r>
                         <w:rPr>
                           <w:b/>
@@ -8012,7 +8379,7 @@
                         </w:rPr>
                         <w:t xml:space="preserve"> System Architecture for Image Steganography</w:t>
                       </w:r>
-                      <w:bookmarkEnd w:id="40"/>
+                      <w:bookmarkEnd w:id="47"/>
                     </w:p>
                   </w:txbxContent>
                 </v:textbox>
@@ -8031,7 +8398,7 @@
       <w:r>
         <w:t>Architecture</w:t>
       </w:r>
-      <w:bookmarkEnd w:id="38"/>
+      <w:bookmarkEnd w:id="45"/>
     </w:p>
     <w:p>
       <w:r>
@@ -8118,7 +8485,7 @@
           <w:numId w:val="4"/>
         </w:numPr>
       </w:pPr>
-      <w:bookmarkStart w:id="41" w:name="_Toc15802760"/>
+      <w:bookmarkStart w:id="48" w:name="_Toc15802760"/>
       <w:r>
         <w:rPr>
           <w:noProof/>
@@ -8181,7 +8548,7 @@
                                 <w:sz w:val="28"/>
                               </w:rPr>
                             </w:pPr>
-                            <w:bookmarkStart w:id="42" w:name="_Toc15852893"/>
+                            <w:bookmarkStart w:id="49" w:name="_Toc15852893"/>
                             <w:r>
                               <w:rPr>
                                 <w:b/>
@@ -8277,7 +8644,7 @@
                               </w:rPr>
                               <w:t xml:space="preserve"> Class Diagram for Image Steganography</w:t>
                             </w:r>
-                            <w:bookmarkEnd w:id="42"/>
+                            <w:bookmarkEnd w:id="49"/>
                           </w:p>
                         </w:txbxContent>
                       </wps:txbx>
@@ -8309,7 +8676,7 @@
                           <w:sz w:val="28"/>
                         </w:rPr>
                       </w:pPr>
-                      <w:bookmarkStart w:id="43" w:name="_Toc15852893"/>
+                      <w:bookmarkStart w:id="50" w:name="_Toc15852893"/>
                       <w:r>
                         <w:rPr>
                           <w:b/>
@@ -8405,7 +8772,7 @@
                         </w:rPr>
                         <w:t xml:space="preserve"> Class Diagram for Image Steganography</w:t>
                       </w:r>
-                      <w:bookmarkEnd w:id="43"/>
+                      <w:bookmarkEnd w:id="50"/>
                     </w:p>
                   </w:txbxContent>
                 </v:textbox>
@@ -8452,7 +8819,7 @@
                     <pic:cNvPicPr/>
                   </pic:nvPicPr>
                   <pic:blipFill>
-                    <a:blip r:embed="rId21">
+                    <a:blip r:embed="rId22">
                       <a:extLst>
                         <a:ext uri="{28A0092B-C50C-407E-A947-70E740481C1C}">
                           <a14:useLocalDpi xmlns:a14="http://schemas.microsoft.com/office/drawing/2010/main" val="0"/>
@@ -8481,7 +8848,7 @@
       <w:r>
         <w:t>Class Diagram</w:t>
       </w:r>
-      <w:bookmarkEnd w:id="41"/>
+      <w:bookmarkEnd w:id="48"/>
     </w:p>
     <w:p>
       <w:r>
@@ -8495,54 +8862,36 @@
       </w:r>
     </w:p>
     <w:p>
-      <w:proofErr w:type="spellStart"/>
       <w:r>
         <w:rPr>
           <w:b/>
           <w:bCs/>
         </w:rPr>
-        <w:t>ImageSteganography</w:t>
-      </w:r>
-      <w:proofErr w:type="spellEnd"/>
+        <w:t xml:space="preserve">ImageSteganography: </w:t>
+      </w:r>
+      <w:r>
+        <w:t xml:space="preserve">This is the main class of the system which is accessed first when starting the system. </w:t>
+      </w:r>
+      <w:r>
+        <w:t>Then, p</w:t>
+      </w:r>
+      <w:r>
+        <w:t xml:space="preserve">referred mode of the program </w:t>
+      </w:r>
+      <w:r>
+        <w:t>can be</w:t>
+      </w:r>
+      <w:r>
+        <w:t xml:space="preserve"> chosen. </w:t>
+      </w:r>
+    </w:p>
+    <w:p>
       <w:r>
         <w:rPr>
           <w:b/>
           <w:bCs/>
         </w:rPr>
-        <w:t xml:space="preserve">: </w:t>
-      </w:r>
-      <w:r>
-        <w:t xml:space="preserve">This is the main class of the system which is accessed first when starting the system. </w:t>
-      </w:r>
-      <w:r>
-        <w:t>Then, p</w:t>
-      </w:r>
-      <w:r>
-        <w:t xml:space="preserve">referred mode of the program </w:t>
-      </w:r>
-      <w:r>
-        <w:t>can be</w:t>
-      </w:r>
-      <w:r>
-        <w:t xml:space="preserve"> chosen. </w:t>
-      </w:r>
-    </w:p>
-    <w:p>
-      <w:proofErr w:type="spellStart"/>
-      <w:r>
-        <w:rPr>
-          <w:b/>
-          <w:bCs/>
-        </w:rPr>
-        <w:t>EncryptionPanel</w:t>
-      </w:r>
-      <w:proofErr w:type="spellEnd"/>
-      <w:r>
-        <w:rPr>
-          <w:b/>
-          <w:bCs/>
-        </w:rPr>
-        <w:t xml:space="preserve">: </w:t>
+        <w:t xml:space="preserve">EncryptionPanel: </w:t>
       </w:r>
       <w:r>
         <w:t xml:space="preserve">This is the class that contains the panel for encrypting and embedding the cover image file. It takes </w:t>
@@ -8580,15 +8929,7 @@
         <w:t xml:space="preserve">Encode: </w:t>
       </w:r>
       <w:r>
-        <w:t xml:space="preserve">This class contains the necessary functions for encrypting the given input string and embedding the encrypted string onto provided cover image. It can be accessed from the </w:t>
-      </w:r>
-      <w:proofErr w:type="spellStart"/>
-      <w:r>
-        <w:t>EncryptionPanel</w:t>
-      </w:r>
-      <w:proofErr w:type="spellEnd"/>
-      <w:r>
-        <w:t xml:space="preserve"> class, which may create and use instance of this class whenever stego-image is t</w:t>
+        <w:t>This class contains the necessary functions for encrypting the given input string and embedding the encrypted string onto provided cover image. It can be accessed from the EncryptionPanel class, which may create and use instance of this class whenever stego-image is t</w:t>
       </w:r>
       <w:r>
         <w:t>o</w:t>
@@ -8598,24 +8939,27 @@
       </w:r>
     </w:p>
     <w:p>
-      <w:proofErr w:type="spellStart"/>
       <w:r>
         <w:rPr>
           <w:b/>
           <w:bCs/>
         </w:rPr>
-        <w:t>DecryptionPanel</w:t>
-      </w:r>
-      <w:proofErr w:type="spellEnd"/>
+        <w:t xml:space="preserve">DecryptionPanel: </w:t>
+      </w:r>
+      <w:r>
+        <w:t>This is the class that contains the panel for extracting and decrypting the hidden message from the stego image file. It takes the stego image file and shared secret key as inputs, then calls necessary functions from different classes to reach the goal.</w:t>
+      </w:r>
+    </w:p>
+    <w:p>
       <w:r>
         <w:rPr>
           <w:b/>
           <w:bCs/>
         </w:rPr>
-        <w:t xml:space="preserve">: </w:t>
-      </w:r>
-      <w:r>
-        <w:t>This is the class that contains the panel for extracting and decrypting the hidden message from the stego image file. It takes the stego image file and shared secret key as inputs, then calls necessary functions from different classes to reach the goal.</w:t>
+        <w:t xml:space="preserve">Decode: </w:t>
+      </w:r>
+      <w:r>
+        <w:t>This class contains the necessary functions for extracting the encrypted text from the stego image as well as decrypting the encrypted text to receive the original message. It can be accessed from the DecryptionPanel class, which may create and use instance of this class whenever hidden message is to be extracted.</w:t>
       </w:r>
     </w:p>
     <w:p>
@@ -8624,36 +8968,7 @@
           <w:b/>
           <w:bCs/>
         </w:rPr>
-        <w:t xml:space="preserve">Decode: </w:t>
-      </w:r>
-      <w:r>
-        <w:t xml:space="preserve">This class contains the necessary functions for extracting the encrypted text from the stego image as well as decrypting the encrypted text to receive the original message. It can be accessed from the </w:t>
-      </w:r>
-      <w:proofErr w:type="spellStart"/>
-      <w:r>
-        <w:t>DecryptionPanel</w:t>
-      </w:r>
-      <w:proofErr w:type="spellEnd"/>
-      <w:r>
-        <w:t xml:space="preserve"> class, which may create and use instance of this class whenever hidden message is to be extracted.</w:t>
-      </w:r>
-    </w:p>
-    <w:p>
-      <w:proofErr w:type="spellStart"/>
-      <w:r>
-        <w:rPr>
-          <w:b/>
-          <w:bCs/>
-        </w:rPr>
-        <w:t>SendMail</w:t>
-      </w:r>
-      <w:proofErr w:type="spellEnd"/>
-      <w:r>
-        <w:rPr>
-          <w:b/>
-          <w:bCs/>
-        </w:rPr>
-        <w:t xml:space="preserve">: </w:t>
+        <w:t xml:space="preserve">SendMail: </w:t>
       </w:r>
       <w:r>
         <w:t>This class is responsible for sending the stego-image given by the Encode class, via email. It contains the frame consisting of the user interface.</w:t>
@@ -8669,7 +8984,7 @@
           <w:numId w:val="4"/>
         </w:numPr>
       </w:pPr>
-      <w:bookmarkStart w:id="44" w:name="_Toc15802761"/>
+      <w:bookmarkStart w:id="51" w:name="_Toc15802761"/>
       <w:r>
         <w:rPr>
           <w:noProof/>
@@ -8702,7 +9017,7 @@
                     </pic:cNvPicPr>
                   </pic:nvPicPr>
                   <pic:blipFill>
-                    <a:blip r:embed="rId22">
+                    <a:blip r:embed="rId23">
                       <a:extLst>
                         <a:ext uri="{28A0092B-C50C-407E-A947-70E740481C1C}">
                           <a14:useLocalDpi xmlns:a14="http://schemas.microsoft.com/office/drawing/2010/main" val="0"/>
@@ -8741,7 +9056,7 @@
       <w:r>
         <w:t>Activity Diagram</w:t>
       </w:r>
-      <w:bookmarkEnd w:id="44"/>
+      <w:bookmarkEnd w:id="51"/>
     </w:p>
     <w:p>
       <w:r>
@@ -8798,7 +9113,7 @@
                                 <w:sz w:val="28"/>
                               </w:rPr>
                             </w:pPr>
-                            <w:bookmarkStart w:id="45" w:name="_Toc15852894"/>
+                            <w:bookmarkStart w:id="52" w:name="_Toc15852894"/>
                             <w:r>
                               <w:rPr>
                                 <w:b/>
@@ -8894,7 +9209,7 @@
                               </w:rPr>
                               <w:t xml:space="preserve"> Activity Diagram for Image Steganography</w:t>
                             </w:r>
-                            <w:bookmarkEnd w:id="45"/>
+                            <w:bookmarkEnd w:id="52"/>
                           </w:p>
                         </w:txbxContent>
                       </wps:txbx>
@@ -8927,7 +9242,7 @@
                           <w:sz w:val="28"/>
                         </w:rPr>
                       </w:pPr>
-                      <w:bookmarkStart w:id="46" w:name="_Toc15852894"/>
+                      <w:bookmarkStart w:id="53" w:name="_Toc15852894"/>
                       <w:r>
                         <w:rPr>
                           <w:b/>
@@ -9023,7 +9338,7 @@
                         </w:rPr>
                         <w:t xml:space="preserve"> Activity Diagram for Image Steganography</w:t>
                       </w:r>
-                      <w:bookmarkEnd w:id="46"/>
+                      <w:bookmarkEnd w:id="53"/>
                     </w:p>
                   </w:txbxContent>
                 </v:textbox>
@@ -9141,18 +9456,18 @@
         </w:numPr>
         <w:spacing w:before="240"/>
       </w:pPr>
-      <w:bookmarkStart w:id="47" w:name="_Toc15802762"/>
+      <w:bookmarkStart w:id="54" w:name="_Toc15802762"/>
       <w:r>
         <w:t>Algorithm</w:t>
       </w:r>
-      <w:bookmarkEnd w:id="47"/>
+      <w:bookmarkEnd w:id="54"/>
     </w:p>
     <w:p>
       <w:pPr>
         <w:pStyle w:val="Heading3"/>
         <w:ind w:left="0"/>
       </w:pPr>
-      <w:bookmarkStart w:id="48" w:name="_Toc15802763"/>
+      <w:bookmarkStart w:id="55" w:name="_Toc15802763"/>
       <w:r>
         <w:t>Least Significant Bit (LSB)</w:t>
       </w:r>
@@ -9162,7 +9477,7 @@
       <w:r>
         <w:t xml:space="preserve"> Method</w:t>
       </w:r>
-      <w:bookmarkEnd w:id="48"/>
+      <w:bookmarkEnd w:id="55"/>
     </w:p>
     <w:p>
       <w:r>
@@ -9218,7 +9533,7 @@
                                 <w:sz w:val="24"/>
                               </w:rPr>
                             </w:pPr>
-                            <w:bookmarkStart w:id="49" w:name="_Toc15852895"/>
+                            <w:bookmarkStart w:id="56" w:name="_Toc15852895"/>
                             <w:r>
                               <w:rPr>
                                 <w:b/>
@@ -9314,7 +9629,7 @@
                               </w:rPr>
                               <w:t xml:space="preserve"> LSB Replacement</w:t>
                             </w:r>
-                            <w:bookmarkEnd w:id="49"/>
+                            <w:bookmarkEnd w:id="56"/>
                           </w:p>
                         </w:txbxContent>
                       </wps:txbx>
@@ -9346,7 +9661,7 @@
                           <w:sz w:val="24"/>
                         </w:rPr>
                       </w:pPr>
-                      <w:bookmarkStart w:id="50" w:name="_Toc15852895"/>
+                      <w:bookmarkStart w:id="57" w:name="_Toc15852895"/>
                       <w:r>
                         <w:rPr>
                           <w:b/>
@@ -9442,7 +9757,7 @@
                         </w:rPr>
                         <w:t xml:space="preserve"> LSB Replacement</w:t>
                       </w:r>
-                      <w:bookmarkEnd w:id="50"/>
+                      <w:bookmarkEnd w:id="57"/>
                     </w:p>
                   </w:txbxContent>
                 </v:textbox>
@@ -9483,7 +9798,7 @@
                     </pic:cNvPicPr>
                   </pic:nvPicPr>
                   <pic:blipFill>
-                    <a:blip r:embed="rId23">
+                    <a:blip r:embed="rId24">
                       <a:extLst>
                         <a:ext uri="{28A0092B-C50C-407E-A947-70E740481C1C}">
                           <a14:useLocalDpi xmlns:a14="http://schemas.microsoft.com/office/drawing/2010/main" val="0"/>
@@ -9613,12 +9928,12 @@
         <w:pStyle w:val="Heading3"/>
         <w:ind w:left="0"/>
       </w:pPr>
-      <w:bookmarkStart w:id="51" w:name="_Toc15802764"/>
+      <w:bookmarkStart w:id="58" w:name="_Toc15802764"/>
       <w:r>
         <w:lastRenderedPageBreak/>
         <w:t>Message embedding procedure:</w:t>
       </w:r>
-      <w:bookmarkEnd w:id="51"/>
+      <w:bookmarkEnd w:id="58"/>
     </w:p>
     <w:p>
       <w:pPr>
@@ -9936,11 +10251,11 @@
         <w:spacing w:before="240"/>
         <w:ind w:left="0"/>
       </w:pPr>
-      <w:bookmarkStart w:id="52" w:name="_Toc15802765"/>
+      <w:bookmarkStart w:id="59" w:name="_Toc15802765"/>
       <w:r>
         <w:t>Message extraction procedure:</w:t>
       </w:r>
-      <w:bookmarkEnd w:id="52"/>
+      <w:bookmarkEnd w:id="59"/>
     </w:p>
     <w:p>
       <w:pPr>
@@ -10194,12 +10509,12 @@
           <w:numId w:val="4"/>
         </w:numPr>
       </w:pPr>
-      <w:bookmarkStart w:id="53" w:name="_Toc15802766"/>
+      <w:bookmarkStart w:id="60" w:name="_Toc15802766"/>
       <w:r>
         <w:lastRenderedPageBreak/>
         <w:t>Implementation and Testing</w:t>
       </w:r>
-      <w:bookmarkEnd w:id="53"/>
+      <w:bookmarkEnd w:id="60"/>
     </w:p>
     <w:p>
       <w:pPr>
@@ -10209,11 +10524,11 @@
           <w:numId w:val="4"/>
         </w:numPr>
       </w:pPr>
-      <w:bookmarkStart w:id="54" w:name="_Toc15802767"/>
+      <w:bookmarkStart w:id="61" w:name="_Toc15802767"/>
       <w:r>
         <w:t>Tools Used</w:t>
       </w:r>
-      <w:bookmarkEnd w:id="54"/>
+      <w:bookmarkEnd w:id="61"/>
     </w:p>
     <w:p>
       <w:r>
@@ -10450,11 +10765,11 @@
         </w:numPr>
         <w:spacing w:before="240"/>
       </w:pPr>
-      <w:bookmarkStart w:id="55" w:name="_Toc15802768"/>
+      <w:bookmarkStart w:id="62" w:name="_Toc15802768"/>
       <w:r>
         <w:t>Testing</w:t>
       </w:r>
-      <w:bookmarkEnd w:id="55"/>
+      <w:bookmarkEnd w:id="62"/>
     </w:p>
     <w:p>
       <w:pPr>
@@ -10468,11 +10783,11 @@
         </w:tabs>
         <w:ind w:left="1350" w:hanging="1350"/>
       </w:pPr>
-      <w:bookmarkStart w:id="56" w:name="_Toc15802769"/>
+      <w:bookmarkStart w:id="63" w:name="_Toc15802769"/>
       <w:r>
         <w:t>Unit Testing</w:t>
       </w:r>
-      <w:bookmarkEnd w:id="56"/>
+      <w:bookmarkEnd w:id="63"/>
     </w:p>
     <w:p>
       <w:r>
@@ -10757,7 +11072,7 @@
           <w:bCs/>
         </w:rPr>
       </w:pPr>
-      <w:bookmarkStart w:id="57" w:name="_Toc15852906"/>
+      <w:bookmarkStart w:id="64" w:name="_Toc15852906"/>
       <w:r>
         <w:rPr>
           <w:b/>
@@ -10851,7 +11166,7 @@
         </w:rPr>
         <w:t xml:space="preserve"> Unit Testing: Message encryption and embedding</w:t>
       </w:r>
-      <w:bookmarkEnd w:id="57"/>
+      <w:bookmarkEnd w:id="64"/>
     </w:p>
     <w:p>
       <w:pPr>
@@ -11046,15 +11361,7 @@
               <w:jc w:val="center"/>
             </w:pPr>
             <w:r>
-              <w:t xml:space="preserve">Error because of </w:t>
-            </w:r>
-            <w:proofErr w:type="spellStart"/>
-            <w:r>
-              <w:t>gmail’s</w:t>
-            </w:r>
-            <w:proofErr w:type="spellEnd"/>
-            <w:r>
-              <w:t xml:space="preserve"> security issue</w:t>
+              <w:t>Error because of gmail’s security issue</w:t>
             </w:r>
           </w:p>
         </w:tc>
@@ -11148,7 +11455,7 @@
           <w:bCs/>
         </w:rPr>
       </w:pPr>
-      <w:bookmarkStart w:id="58" w:name="_Toc15852907"/>
+      <w:bookmarkStart w:id="65" w:name="_Toc15852907"/>
       <w:r>
         <w:rPr>
           <w:b/>
@@ -11242,7 +11549,7 @@
         </w:rPr>
         <w:t xml:space="preserve"> Unit Testing: Emailing process</w:t>
       </w:r>
-      <w:bookmarkEnd w:id="58"/>
+      <w:bookmarkEnd w:id="65"/>
     </w:p>
     <w:p>
       <w:pPr>
@@ -11576,7 +11883,7 @@
           <w:bCs/>
         </w:rPr>
       </w:pPr>
-      <w:bookmarkStart w:id="59" w:name="_Toc15852908"/>
+      <w:bookmarkStart w:id="66" w:name="_Toc15852908"/>
       <w:r>
         <w:rPr>
           <w:b/>
@@ -11670,7 +11977,7 @@
         </w:rPr>
         <w:t xml:space="preserve"> Unit Testing: Message extraction and decryption</w:t>
       </w:r>
-      <w:bookmarkEnd w:id="59"/>
+      <w:bookmarkEnd w:id="66"/>
       <w:r>
         <w:rPr>
           <w:u w:val="single"/>
@@ -11688,12 +11995,12 @@
         <w:spacing w:before="240"/>
         <w:ind w:hanging="1440"/>
       </w:pPr>
-      <w:bookmarkStart w:id="60" w:name="_Toc15802770"/>
+      <w:bookmarkStart w:id="67" w:name="_Toc15802770"/>
       <w:r>
         <w:lastRenderedPageBreak/>
         <w:t>Integration Testing</w:t>
       </w:r>
-      <w:bookmarkEnd w:id="60"/>
+      <w:bookmarkEnd w:id="67"/>
     </w:p>
     <w:p>
       <w:r>
@@ -11762,7 +12069,7 @@
           <w:bCs/>
         </w:rPr>
       </w:pPr>
-      <w:bookmarkStart w:id="61" w:name="_Toc15852909"/>
+      <w:bookmarkStart w:id="68" w:name="_Toc15852909"/>
       <w:r>
         <w:rPr>
           <w:b/>
@@ -11905,7 +12212,7 @@
         </w:rPr>
         <w:t>mbedding module</w:t>
       </w:r>
-      <w:bookmarkEnd w:id="61"/>
+      <w:bookmarkEnd w:id="68"/>
       <w:r>
         <w:rPr>
           <w:b/>
@@ -12300,7 +12607,7 @@
           <w:bCs/>
         </w:rPr>
       </w:pPr>
-      <w:bookmarkStart w:id="62" w:name="_Toc15852910"/>
+      <w:bookmarkStart w:id="69" w:name="_Toc15852910"/>
       <w:r>
         <w:rPr>
           <w:b/>
@@ -12422,7 +12729,7 @@
         </w:rPr>
         <w:t>esting for message extraction and decryption module</w:t>
       </w:r>
-      <w:bookmarkEnd w:id="62"/>
+      <w:bookmarkEnd w:id="69"/>
     </w:p>
     <w:p>
       <w:pPr>
@@ -12536,12 +12843,12 @@
         </w:numPr>
         <w:ind w:hanging="1440"/>
       </w:pPr>
-      <w:bookmarkStart w:id="63" w:name="_Toc15802771"/>
+      <w:bookmarkStart w:id="70" w:name="_Toc15802771"/>
       <w:r>
         <w:lastRenderedPageBreak/>
         <w:t>System Testing</w:t>
       </w:r>
-      <w:bookmarkEnd w:id="63"/>
+      <w:bookmarkEnd w:id="70"/>
     </w:p>
     <w:p>
       <w:r>
@@ -12688,12 +12995,12 @@
           <w:numId w:val="4"/>
         </w:numPr>
       </w:pPr>
-      <w:bookmarkStart w:id="64" w:name="_Toc15802772"/>
+      <w:bookmarkStart w:id="71" w:name="_Toc15802772"/>
       <w:r>
         <w:lastRenderedPageBreak/>
         <w:t>Conclusion and Future Enhancement</w:t>
       </w:r>
-      <w:bookmarkEnd w:id="64"/>
+      <w:bookmarkEnd w:id="71"/>
     </w:p>
     <w:p>
       <w:pPr>
@@ -12703,11 +13010,11 @@
           <w:numId w:val="4"/>
         </w:numPr>
       </w:pPr>
-      <w:bookmarkStart w:id="65" w:name="_Toc15802773"/>
+      <w:bookmarkStart w:id="72" w:name="_Toc15802773"/>
       <w:r>
         <w:t>Conclusion</w:t>
       </w:r>
-      <w:bookmarkEnd w:id="65"/>
+      <w:bookmarkEnd w:id="72"/>
     </w:p>
     <w:p>
       <w:r>
@@ -12765,14 +13072,14 @@
         </w:numPr>
         <w:spacing w:before="240"/>
       </w:pPr>
-      <w:bookmarkStart w:id="66" w:name="_Toc15802774"/>
+      <w:bookmarkStart w:id="73" w:name="_Toc15802774"/>
       <w:r>
         <w:t>Future Enhancemen</w:t>
       </w:r>
       <w:r>
         <w:t>t</w:t>
       </w:r>
-      <w:bookmarkEnd w:id="66"/>
+      <w:bookmarkEnd w:id="73"/>
     </w:p>
     <w:p>
       <w:pPr>
@@ -12814,7 +13121,7 @@
         <w:br w:type="page"/>
       </w:r>
     </w:p>
-    <w:bookmarkStart w:id="67" w:name="_Toc15802775" w:displacedByCustomXml="next"/>
+    <w:bookmarkStart w:id="74" w:name="_Toc15802775" w:displacedByCustomXml="next"/>
     <w:sdt>
       <w:sdtPr>
         <w:rPr>
@@ -12839,7 +13146,7 @@
           <w:r>
             <w:t>References</w:t>
           </w:r>
-          <w:bookmarkEnd w:id="67"/>
+          <w:bookmarkEnd w:id="74"/>
         </w:p>
         <w:sdt>
           <w:sdtPr>
@@ -13334,22 +13641,22 @@
       <w:pPr>
         <w:pStyle w:val="Heading1"/>
       </w:pPr>
-      <w:bookmarkStart w:id="68" w:name="_Toc15802776"/>
+      <w:bookmarkStart w:id="75" w:name="_Toc15802776"/>
       <w:r>
         <w:lastRenderedPageBreak/>
         <w:t>Appendix</w:t>
       </w:r>
-      <w:bookmarkEnd w:id="68"/>
+      <w:bookmarkEnd w:id="75"/>
     </w:p>
     <w:p>
       <w:pPr>
         <w:pStyle w:val="Heading2"/>
       </w:pPr>
-      <w:bookmarkStart w:id="69" w:name="_Toc15802777"/>
+      <w:bookmarkStart w:id="76" w:name="_Toc15802777"/>
       <w:r>
         <w:t>Screenshots</w:t>
       </w:r>
-      <w:bookmarkEnd w:id="69"/>
+      <w:bookmarkEnd w:id="76"/>
     </w:p>
     <w:p>
       <w:r>
@@ -13389,7 +13696,7 @@
                     <pic:cNvPicPr/>
                   </pic:nvPicPr>
                   <pic:blipFill>
-                    <a:blip r:embed="rId24"/>
+                    <a:blip r:embed="rId25"/>
                     <a:stretch>
                       <a:fillRect/>
                     </a:stretch>
@@ -13857,7 +14164,7 @@
                     <pic:cNvPicPr/>
                   </pic:nvPicPr>
                   <pic:blipFill>
-                    <a:blip r:embed="rId25"/>
+                    <a:blip r:embed="rId26"/>
                     <a:stretch>
                       <a:fillRect/>
                     </a:stretch>
@@ -13927,7 +14234,7 @@
                     <pic:cNvPicPr/>
                   </pic:nvPicPr>
                   <pic:blipFill>
-                    <a:blip r:embed="rId26"/>
+                    <a:blip r:embed="rId27"/>
                     <a:stretch>
                       <a:fillRect/>
                     </a:stretch>
@@ -14107,7 +14414,7 @@
                     <pic:cNvPicPr/>
                   </pic:nvPicPr>
                   <pic:blipFill>
-                    <a:blip r:embed="rId27"/>
+                    <a:blip r:embed="rId28"/>
                     <a:stretch>
                       <a:fillRect/>
                     </a:stretch>
@@ -14304,7 +14611,7 @@
                     <pic:cNvPicPr/>
                   </pic:nvPicPr>
                   <pic:blipFill>
-                    <a:blip r:embed="rId28"/>
+                    <a:blip r:embed="rId29"/>
                     <a:stretch>
                       <a:fillRect/>
                     </a:stretch>
@@ -14479,7 +14786,7 @@
                     <pic:cNvPicPr/>
                   </pic:nvPicPr>
                   <pic:blipFill>
-                    <a:blip r:embed="rId29"/>
+                    <a:blip r:embed="rId30"/>
                     <a:stretch>
                       <a:fillRect/>
                     </a:stretch>
@@ -14788,7 +15095,7 @@
                     <pic:cNvPicPr/>
                   </pic:nvPicPr>
                   <pic:blipFill>
-                    <a:blip r:embed="rId30"/>
+                    <a:blip r:embed="rId31"/>
                     <a:stretch>
                       <a:fillRect/>
                     </a:stretch>
@@ -14968,7 +15275,7 @@
                     <pic:cNvPicPr/>
                   </pic:nvPicPr>
                   <pic:blipFill>
-                    <a:blip r:embed="rId31"/>
+                    <a:blip r:embed="rId32"/>
                     <a:stretch>
                       <a:fillRect/>
                     </a:stretch>
@@ -15037,7 +15344,7 @@
                     <pic:cNvPicPr/>
                   </pic:nvPicPr>
                   <pic:blipFill>
-                    <a:blip r:embed="rId32"/>
+                    <a:blip r:embed="rId33"/>
                     <a:stretch>
                       <a:fillRect/>
                     </a:stretch>
@@ -15226,7 +15533,7 @@
                     <pic:cNvPicPr/>
                   </pic:nvPicPr>
                   <pic:blipFill>
-                    <a:blip r:embed="rId33"/>
+                    <a:blip r:embed="rId34"/>
                     <a:stretch>
                       <a:fillRect/>
                     </a:stretch>
@@ -17676,7 +17983,7 @@
 </file>
 
 <file path=customXml/itemProps1.xml><?xml version="1.0" encoding="utf-8"?>
-<ds:datastoreItem xmlns:ds="http://schemas.openxmlformats.org/officeDocument/2006/customXml" ds:itemID="{33BBD08D-5D01-41F5-9CFE-3395EA598D99}">
+<ds:datastoreItem xmlns:ds="http://schemas.openxmlformats.org/officeDocument/2006/customXml" ds:itemID="{CB7056F6-F81A-47E7-B966-44E93663A3D6}">
   <ds:schemaRefs>
     <ds:schemaRef ds:uri="http://schemas.openxmlformats.org/officeDocument/2006/bibliography"/>
   </ds:schemaRefs>
